--- a/TEMP/input/p083v_LH_+MHS_+_G4/tcn_p083v.docx
+++ b/TEMP/input/p083v_LH_+MHS_+_G4/tcn_p083v.docx
@@ -6112,36 +6112,14 @@
     <w:rPrDefault>
       <w:rPr>
         <w:rFonts w:ascii="Arial" w:cs="Arial" w:eastAsia="Arial" w:hAnsi="Arial"/>
-        <w:b w:val="0"/>
-        <w:i w:val="0"/>
-        <w:smallCaps w:val="0"/>
-        <w:strike w:val="0"/>
-        <w:color w:val="000000"/>
         <w:sz w:val="22"/>
         <w:szCs w:val="22"/>
-        <w:u w:val="none"/>
-        <w:shd w:fill="auto" w:val="clear"/>
-        <w:vertAlign w:val="baseline"/>
         <w:lang w:val="en"/>
       </w:rPr>
     </w:rPrDefault>
     <w:pPrDefault>
       <w:pPr>
-        <w:keepNext w:val="0"/>
-        <w:keepLines w:val="0"/>
-        <w:widowControl w:val="1"/>
-        <w:pBdr>
-          <w:top w:space="0" w:sz="0" w:val="nil"/>
-          <w:left w:space="0" w:sz="0" w:val="nil"/>
-          <w:bottom w:space="0" w:sz="0" w:val="nil"/>
-          <w:right w:space="0" w:sz="0" w:val="nil"/>
-          <w:between w:space="0" w:sz="0" w:val="nil"/>
-        </w:pBdr>
-        <w:shd w:fill="auto" w:val="clear"/>
-        <w:spacing w:after="0" w:before="0" w:line="276" w:lineRule="auto"/>
-        <w:ind w:left="0" w:right="0" w:firstLine="0"/>
-        <w:contextualSpacing w:val="0"/>
-        <w:jc w:val="left"/>
+        <w:spacing w:line="276" w:lineRule="auto"/>
       </w:pPr>
     </w:pPrDefault>
   </w:docDefaults>

--- a/TEMP/input/p083v_LH_+MHS_+_G4/tcn_p083v.docx
+++ b/TEMP/input/p083v_LH_+MHS_+_G4/tcn_p083v.docx
@@ -2786,7 +2786,7 @@
           <w:color w:val="000000"/>
           <w:rtl w:val="0"/>
         </w:rPr>
-        <w:t xml:space="preserve">C'est pour quoy la </w:t>
+        <w:t xml:space="preserve">C'est pourquoy la </w:t>
       </w:r>
       <w:r>
         <w:rPr>
@@ -3804,7 +3804,7 @@
           <w:color w:val="000000"/>
           <w:rtl w:val="0"/>
         </w:rPr>
-        <w:t xml:space="preserve">fort subtile </w:t>
+        <w:t xml:space="preserve">fort subtil </w:t>
       </w:r>
       <w:r>
         <w:rPr>

--- a/TEMP/input/p083v_LH_+MHS_+_G4/tcn_p083v.docx
+++ b/TEMP/input/p083v_LH_+MHS_+_G4/tcn_p083v.docx
@@ -1498,7 +1498,7 @@
           <w:color w:val="000000"/>
           <w:rtl w:val="0"/>
         </w:rPr>
-        <w:t xml:space="preserve">que </w:t>
+        <w:t xml:space="preserve">que tu</w:t>
       </w:r>
       <w:r>
         <w:rPr>
@@ -1508,14 +1508,13 @@
           <w:szCs w:val="18"/>
           <w:rtl w:val="0"/>
         </w:rPr>
-        <w:t xml:space="preserve">&lt;corr&gt;</w:t>
-      </w:r>
-      <w:r>
-        <w:rPr>
-          <w:color w:val="000000"/>
-          <w:rtl w:val="0"/>
-        </w:rPr>
-        <w:t xml:space="preserve">tu</w:t>
+        <w:t xml:space="preserve">&lt;corr&gt;&lt;del&gt;</w:t>
+      </w:r>
+      <w:r>
+        <w:rPr>
+          <w:rtl w:val="0"/>
+        </w:rPr>
+        <w:t xml:space="preserve">s</w:t>
       </w:r>
       <w:r>
         <w:rPr>
@@ -1525,7 +1524,7 @@
           <w:szCs w:val="18"/>
           <w:rtl w:val="0"/>
         </w:rPr>
-        <w:t xml:space="preserve">&lt;/corr&gt;</w:t>
+        <w:t xml:space="preserve">&lt;/del&gt;&lt;/corr&gt;</w:t>
       </w:r>
       <w:r>
         <w:rPr>
@@ -1980,17 +1979,12 @@
         </w:rPr>
         <w:t xml:space="preserve"> </w:t>
       </w:r>
-      <w:commentRangeStart w:id="0"/>
       <w:r>
         <w:rPr>
           <w:color w:val="000000"/>
           <w:rtl w:val="0"/>
         </w:rPr>
         <w:t xml:space="preserve">&amp;</w:t>
-      </w:r>
-      <w:commentRangeEnd w:id="0"/>
-      <w:r>
-        <w:commentReference w:id="0"/>
       </w:r>
       <w:r>
         <w:rPr>
@@ -5993,62 +5987,6 @@
     </w:sectPr>
   </w:body>
 </w:document>
-</file>
-
-<file path=word/comments.xml><?xml version="1.0" encoding="utf-8"?>
-<w:comments xmlns:mc="http://schemas.openxmlformats.org/markup-compatibility/2006" xmlns:o="urn:schemas-microsoft-com:office:office" xmlns:r="http://schemas.openxmlformats.org/officeDocument/2006/relationships" xmlns:m="http://schemas.openxmlformats.org/officeDocument/2006/math" xmlns:v="urn:schemas-microsoft-com:vml" xmlns:wp="http://schemas.openxmlformats.org/drawingml/2006/wordprocessingDrawing" xmlns:w10="urn:schemas-microsoft-com:office:word" xmlns:w="http://schemas.openxmlformats.org/wordprocessingml/2006/main" xmlns:wne="http://schemas.microsoft.com/office/word/2006/wordml" xmlns:sl="http://schemas.openxmlformats.org/schemaLibrary/2006/main" xmlns:a="http://schemas.openxmlformats.org/drawingml/2006/main" xmlns:pic="http://schemas.openxmlformats.org/drawingml/2006/picture" xmlns:c="http://schemas.openxmlformats.org/drawingml/2006/chart" xmlns:lc="http://schemas.openxmlformats.org/drawingml/2006/lockedCanvas" xmlns:dgm="http://schemas.openxmlformats.org/drawingml/2006/diagram" xmlns:wps="http://schemas.microsoft.com/office/word/2010/wordprocessingShape" xmlns:wpg="http://schemas.microsoft.com/office/word/2010/wordprocessingGroup" xmlns:w14="http://schemas.microsoft.com/office/word/2010/wordml" xmlns:w15="http://schemas.microsoft.com/office/word/2012/wordml">
-  <w:comment w:author="Celine Camps" w:id="0" w:date="2017-06-25T09:04:22Z">
-    <w:p>
-      <w:pPr>
-        <w:keepNext w:val="0"/>
-        <w:keepLines w:val="0"/>
-        <w:widowControl w:val="0"/>
-        <w:pBdr>
-          <w:top w:space="0" w:sz="0" w:val="nil"/>
-          <w:left w:space="0" w:sz="0" w:val="nil"/>
-          <w:bottom w:space="0" w:sz="0" w:val="nil"/>
-          <w:right w:space="0" w:sz="0" w:val="nil"/>
-          <w:between w:space="0" w:sz="0" w:val="nil"/>
-        </w:pBdr>
-        <w:shd w:fill="auto" w:val="clear"/>
-        <w:spacing w:after="0" w:before="0" w:line="240" w:lineRule="auto"/>
-        <w:ind w:left="0" w:right="0" w:firstLine="0"/>
-        <w:contextualSpacing w:val="0"/>
-        <w:jc w:val="left"/>
-        <w:rPr>
-          <w:rFonts w:ascii="Arial" w:cs="Arial" w:eastAsia="Arial" w:hAnsi="Arial"/>
-          <w:b w:val="0"/>
-          <w:i w:val="0"/>
-          <w:smallCaps w:val="0"/>
-          <w:strike w:val="0"/>
-          <w:color w:val="000000"/>
-          <w:sz w:val="22"/>
-          <w:szCs w:val="22"/>
-          <w:u w:val="none"/>
-          <w:shd w:fill="auto" w:val="clear"/>
-          <w:vertAlign w:val="baseline"/>
-        </w:rPr>
-      </w:pPr>
-      <w:r>
-        <w:rPr>
-          <w:rFonts w:ascii="Arial" w:cs="Arial" w:eastAsia="Arial" w:hAnsi="Arial"/>
-          <w:b w:val="0"/>
-          <w:i w:val="0"/>
-          <w:smallCaps w:val="0"/>
-          <w:strike w:val="0"/>
-          <w:color w:val="000000"/>
-          <w:sz w:val="22"/>
-          <w:szCs w:val="22"/>
-          <w:u w:val="none"/>
-          <w:shd w:fill="auto" w:val="clear"/>
-          <w:vertAlign w:val="baseline"/>
-          <w:rtl w:val="0"/>
-        </w:rPr>
-        <w:t xml:space="preserve">Ampersand missing from TL -- hard to add due to translation</w:t>
-      </w:r>
-    </w:p>
-  </w:comment>
-</w:comments>
 </file>
 
 <file path=word/numbering.xml><?xml version="1.0" encoding="utf-8"?>

--- a/TEMP/input/p083v_LH_+MHS_+_G4/tcn_p083v.docx
+++ b/TEMP/input/p083v_LH_+MHS_+_G4/tcn_p083v.docx
@@ -5982,7 +5982,7 @@
     </w:p>
     <w:sectPr>
       <w:pgSz w:h="15840" w:w="12240"/>
-      <w:pgMar w:bottom="1440" w:top="1440" w:left="1440" w:right="1440" w:header="0"/>
+      <w:pgMar w:bottom="1440" w:top="1440" w:left="1440" w:right="1440" w:header="0" w:footer="720"/>
       <w:pgNumType w:start="1"/>
     </w:sectPr>
   </w:body>

--- a/TEMP/input/p083v_LH_+MHS_+_G4/tcn_p083v.docx
+++ b/TEMP/input/p083v_LH_+MHS_+_G4/tcn_p083v.docx
@@ -12,7 +12,6 @@
           <w:between w:space="0" w:sz="0" w:val="nil"/>
         </w:pBdr>
         <w:shd w:fill="auto" w:val="clear"/>
-        <w:contextualSpacing w:val="0"/>
         <w:rPr>
           <w:color w:val="000000"/>
         </w:rPr>
@@ -62,7 +61,6 @@
           <w:between w:space="0" w:sz="0" w:val="nil"/>
         </w:pBdr>
         <w:shd w:fill="auto" w:val="clear"/>
-        <w:contextualSpacing w:val="0"/>
         <w:rPr>
           <w:color w:val="000000"/>
           <w:u w:val="none"/>
@@ -115,7 +113,6 @@
           <w:between w:space="0" w:sz="0" w:val="nil"/>
         </w:pBdr>
         <w:shd w:fill="auto" w:val="clear"/>
-        <w:contextualSpacing w:val="0"/>
         <w:rPr>
           <w:color w:val="000000"/>
         </w:rPr>
@@ -211,7 +208,6 @@
           <w:between w:space="0" w:sz="0" w:val="nil"/>
         </w:pBdr>
         <w:shd w:fill="auto" w:val="clear"/>
-        <w:contextualSpacing w:val="0"/>
         <w:rPr>
           <w:color w:val="000000"/>
         </w:rPr>
@@ -288,28 +284,26 @@
           <w:between w:space="0" w:sz="0" w:val="nil"/>
         </w:pBdr>
         <w:shd w:fill="auto" w:val="clear"/>
-        <w:contextualSpacing w:val="0"/>
-        <w:rPr>
-          <w:color w:val="000000"/>
-        </w:rPr>
-      </w:pPr>
-      <w:r>
-        <w:rPr>
-          <w:rtl w:val="0"/>
-        </w:rPr>
-      </w:r>
-    </w:p>
-    <w:p>
-      <w:pPr>
-        <w:pBdr>
-          <w:top w:space="0" w:sz="0" w:val="nil"/>
-          <w:left w:space="0" w:sz="0" w:val="nil"/>
-          <w:bottom w:space="0" w:sz="0" w:val="nil"/>
-          <w:right w:space="0" w:sz="0" w:val="nil"/>
-          <w:between w:space="0" w:sz="0" w:val="nil"/>
-        </w:pBdr>
-        <w:shd w:fill="auto" w:val="clear"/>
-        <w:contextualSpacing w:val="0"/>
+        <w:rPr>
+          <w:color w:val="000000"/>
+        </w:rPr>
+      </w:pPr>
+      <w:r>
+        <w:rPr>
+          <w:rtl w:val="0"/>
+        </w:rPr>
+      </w:r>
+    </w:p>
+    <w:p>
+      <w:pPr>
+        <w:pBdr>
+          <w:top w:space="0" w:sz="0" w:val="nil"/>
+          <w:left w:space="0" w:sz="0" w:val="nil"/>
+          <w:bottom w:space="0" w:sz="0" w:val="nil"/>
+          <w:right w:space="0" w:sz="0" w:val="nil"/>
+          <w:between w:space="0" w:sz="0" w:val="nil"/>
+        </w:pBdr>
+        <w:shd w:fill="auto" w:val="clear"/>
         <w:rPr>
           <w:color w:val="000000"/>
         </w:rPr>
@@ -340,7 +334,6 @@
           <w:between w:space="0" w:sz="0" w:val="nil"/>
         </w:pBdr>
         <w:shd w:fill="auto" w:val="clear"/>
-        <w:contextualSpacing w:val="0"/>
         <w:rPr>
           <w:color w:val="000000"/>
         </w:rPr>
@@ -461,7 +454,6 @@
           <w:between w:space="0" w:sz="0" w:val="nil"/>
         </w:pBdr>
         <w:shd w:fill="auto" w:val="clear"/>
-        <w:contextualSpacing w:val="0"/>
         <w:rPr>
           <w:color w:val="000000"/>
         </w:rPr>
@@ -552,7 +544,6 @@
           <w:between w:space="0" w:sz="0" w:val="nil"/>
         </w:pBdr>
         <w:shd w:fill="auto" w:val="clear"/>
-        <w:contextualSpacing w:val="0"/>
         <w:rPr>
           <w:color w:val="000000"/>
         </w:rPr>
@@ -651,7 +642,6 @@
           <w:between w:space="0" w:sz="0" w:val="nil"/>
         </w:pBdr>
         <w:shd w:fill="auto" w:val="clear"/>
-        <w:contextualSpacing w:val="0"/>
         <w:rPr>
           <w:color w:val="000000"/>
         </w:rPr>
@@ -812,7 +802,6 @@
           <w:between w:space="0" w:sz="0" w:val="nil"/>
         </w:pBdr>
         <w:shd w:fill="auto" w:val="clear"/>
-        <w:contextualSpacing w:val="0"/>
         <w:rPr>
           <w:color w:val="000000"/>
         </w:rPr>
@@ -926,28 +915,26 @@
           <w:between w:space="0" w:sz="0" w:val="nil"/>
         </w:pBdr>
         <w:shd w:fill="auto" w:val="clear"/>
-        <w:contextualSpacing w:val="0"/>
-        <w:rPr>
-          <w:color w:val="000000"/>
-        </w:rPr>
-      </w:pPr>
-      <w:r>
-        <w:rPr>
-          <w:rtl w:val="0"/>
-        </w:rPr>
-      </w:r>
-    </w:p>
-    <w:p>
-      <w:pPr>
-        <w:pBdr>
-          <w:top w:space="0" w:sz="0" w:val="nil"/>
-          <w:left w:space="0" w:sz="0" w:val="nil"/>
-          <w:bottom w:space="0" w:sz="0" w:val="nil"/>
-          <w:right w:space="0" w:sz="0" w:val="nil"/>
-          <w:between w:space="0" w:sz="0" w:val="nil"/>
-        </w:pBdr>
-        <w:shd w:fill="auto" w:val="clear"/>
-        <w:contextualSpacing w:val="0"/>
+        <w:rPr>
+          <w:color w:val="000000"/>
+        </w:rPr>
+      </w:pPr>
+      <w:r>
+        <w:rPr>
+          <w:rtl w:val="0"/>
+        </w:rPr>
+      </w:r>
+    </w:p>
+    <w:p>
+      <w:pPr>
+        <w:pBdr>
+          <w:top w:space="0" w:sz="0" w:val="nil"/>
+          <w:left w:space="0" w:sz="0" w:val="nil"/>
+          <w:bottom w:space="0" w:sz="0" w:val="nil"/>
+          <w:right w:space="0" w:sz="0" w:val="nil"/>
+          <w:between w:space="0" w:sz="0" w:val="nil"/>
+        </w:pBdr>
+        <w:shd w:fill="auto" w:val="clear"/>
         <w:rPr>
           <w:color w:val="000000"/>
         </w:rPr>
@@ -1029,7 +1016,6 @@
           <w:between w:space="0" w:sz="0" w:val="nil"/>
         </w:pBdr>
         <w:shd w:fill="auto" w:val="clear"/>
-        <w:contextualSpacing w:val="0"/>
         <w:rPr>
           <w:color w:val="000000"/>
         </w:rPr>
@@ -1067,7 +1053,6 @@
           <w:between w:space="0" w:sz="0" w:val="nil"/>
         </w:pBdr>
         <w:shd w:fill="auto" w:val="clear"/>
-        <w:contextualSpacing w:val="0"/>
         <w:rPr>
           <w:color w:val="000000"/>
         </w:rPr>
@@ -1105,28 +1090,26 @@
           <w:between w:space="0" w:sz="0" w:val="nil"/>
         </w:pBdr>
         <w:shd w:fill="auto" w:val="clear"/>
-        <w:contextualSpacing w:val="0"/>
-        <w:rPr>
-          <w:color w:val="000000"/>
-        </w:rPr>
-      </w:pPr>
-      <w:r>
-        <w:rPr>
-          <w:rtl w:val="0"/>
-        </w:rPr>
-      </w:r>
-    </w:p>
-    <w:p>
-      <w:pPr>
-        <w:pBdr>
-          <w:top w:space="0" w:sz="0" w:val="nil"/>
-          <w:left w:space="0" w:sz="0" w:val="nil"/>
-          <w:bottom w:space="0" w:sz="0" w:val="nil"/>
-          <w:right w:space="0" w:sz="0" w:val="nil"/>
-          <w:between w:space="0" w:sz="0" w:val="nil"/>
-        </w:pBdr>
-        <w:shd w:fill="auto" w:val="clear"/>
-        <w:contextualSpacing w:val="0"/>
+        <w:rPr>
+          <w:color w:val="000000"/>
+        </w:rPr>
+      </w:pPr>
+      <w:r>
+        <w:rPr>
+          <w:rtl w:val="0"/>
+        </w:rPr>
+      </w:r>
+    </w:p>
+    <w:p>
+      <w:pPr>
+        <w:pBdr>
+          <w:top w:space="0" w:sz="0" w:val="nil"/>
+          <w:left w:space="0" w:sz="0" w:val="nil"/>
+          <w:bottom w:space="0" w:sz="0" w:val="nil"/>
+          <w:right w:space="0" w:sz="0" w:val="nil"/>
+          <w:between w:space="0" w:sz="0" w:val="nil"/>
+        </w:pBdr>
+        <w:shd w:fill="auto" w:val="clear"/>
         <w:rPr>
           <w:color w:val="000000"/>
         </w:rPr>
@@ -1157,7 +1140,6 @@
           <w:between w:space="0" w:sz="0" w:val="nil"/>
         </w:pBdr>
         <w:shd w:fill="auto" w:val="clear"/>
-        <w:contextualSpacing w:val="0"/>
         <w:rPr>
           <w:color w:val="000000"/>
         </w:rPr>
@@ -1294,7 +1276,6 @@
           <w:between w:space="0" w:sz="0" w:val="nil"/>
         </w:pBdr>
         <w:shd w:fill="auto" w:val="clear"/>
-        <w:contextualSpacing w:val="0"/>
         <w:rPr>
           <w:color w:val="000000"/>
         </w:rPr>
@@ -1378,7 +1359,6 @@
           <w:between w:space="0" w:sz="0" w:val="nil"/>
         </w:pBdr>
         <w:shd w:fill="auto" w:val="clear"/>
-        <w:contextualSpacing w:val="0"/>
         <w:rPr>
           <w:color w:val="000000"/>
         </w:rPr>
@@ -1488,7 +1468,6 @@
           <w:between w:space="0" w:sz="0" w:val="nil"/>
         </w:pBdr>
         <w:shd w:fill="auto" w:val="clear"/>
-        <w:contextualSpacing w:val="0"/>
         <w:rPr>
           <w:color w:val="000000"/>
         </w:rPr>
@@ -1593,7 +1572,6 @@
           <w:between w:space="0" w:sz="0" w:val="nil"/>
         </w:pBdr>
         <w:shd w:fill="auto" w:val="clear"/>
-        <w:contextualSpacing w:val="0"/>
         <w:rPr>
           <w:color w:val="000000"/>
         </w:rPr>
@@ -1648,7 +1626,6 @@
           <w:between w:space="0" w:sz="0" w:val="nil"/>
         </w:pBdr>
         <w:shd w:fill="auto" w:val="clear"/>
-        <w:contextualSpacing w:val="0"/>
         <w:rPr>
           <w:color w:val="000000"/>
         </w:rPr>
@@ -1737,28 +1714,26 @@
           <w:between w:space="0" w:sz="0" w:val="nil"/>
         </w:pBdr>
         <w:shd w:fill="auto" w:val="clear"/>
-        <w:contextualSpacing w:val="0"/>
-        <w:rPr>
-          <w:color w:val="000000"/>
-        </w:rPr>
-      </w:pPr>
-      <w:r>
-        <w:rPr>
-          <w:rtl w:val="0"/>
-        </w:rPr>
-      </w:r>
-    </w:p>
-    <w:p>
-      <w:pPr>
-        <w:pBdr>
-          <w:top w:space="0" w:sz="0" w:val="nil"/>
-          <w:left w:space="0" w:sz="0" w:val="nil"/>
-          <w:bottom w:space="0" w:sz="0" w:val="nil"/>
-          <w:right w:space="0" w:sz="0" w:val="nil"/>
-          <w:between w:space="0" w:sz="0" w:val="nil"/>
-        </w:pBdr>
-        <w:shd w:fill="auto" w:val="clear"/>
-        <w:contextualSpacing w:val="0"/>
+        <w:rPr>
+          <w:color w:val="000000"/>
+        </w:rPr>
+      </w:pPr>
+      <w:r>
+        <w:rPr>
+          <w:rtl w:val="0"/>
+        </w:rPr>
+      </w:r>
+    </w:p>
+    <w:p>
+      <w:pPr>
+        <w:pBdr>
+          <w:top w:space="0" w:sz="0" w:val="nil"/>
+          <w:left w:space="0" w:sz="0" w:val="nil"/>
+          <w:bottom w:space="0" w:sz="0" w:val="nil"/>
+          <w:right w:space="0" w:sz="0" w:val="nil"/>
+          <w:between w:space="0" w:sz="0" w:val="nil"/>
+        </w:pBdr>
+        <w:shd w:fill="auto" w:val="clear"/>
         <w:rPr>
           <w:color w:val="000000"/>
         </w:rPr>
@@ -1789,7 +1764,6 @@
           <w:between w:space="0" w:sz="0" w:val="nil"/>
         </w:pBdr>
         <w:shd w:fill="auto" w:val="clear"/>
-        <w:contextualSpacing w:val="0"/>
         <w:rPr>
           <w:color w:val="000000"/>
         </w:rPr>
@@ -1827,7 +1801,6 @@
           <w:between w:space="0" w:sz="0" w:val="nil"/>
         </w:pBdr>
         <w:shd w:fill="auto" w:val="clear"/>
-        <w:contextualSpacing w:val="0"/>
         <w:rPr>
           <w:color w:val="000000"/>
         </w:rPr>
@@ -1865,7 +1838,6 @@
           <w:between w:space="0" w:sz="0" w:val="nil"/>
         </w:pBdr>
         <w:shd w:fill="auto" w:val="clear"/>
-        <w:contextualSpacing w:val="0"/>
         <w:rPr>
           <w:color w:val="000000"/>
         </w:rPr>
@@ -1933,7 +1905,6 @@
           <w:between w:space="0" w:sz="0" w:val="nil"/>
         </w:pBdr>
         <w:shd w:fill="auto" w:val="clear"/>
-        <w:contextualSpacing w:val="0"/>
         <w:rPr>
           <w:color w:val="000000"/>
         </w:rPr>
@@ -2063,7 +2034,6 @@
           <w:between w:space="0" w:sz="0" w:val="nil"/>
         </w:pBdr>
         <w:shd w:fill="auto" w:val="clear"/>
-        <w:contextualSpacing w:val="0"/>
         <w:rPr>
           <w:color w:val="000000"/>
         </w:rPr>
@@ -2128,7 +2098,6 @@
           <w:between w:space="0" w:sz="0" w:val="nil"/>
         </w:pBdr>
         <w:shd w:fill="auto" w:val="clear"/>
-        <w:contextualSpacing w:val="0"/>
         <w:rPr>
           <w:color w:val="000000"/>
         </w:rPr>
@@ -2196,7 +2165,6 @@
           <w:between w:space="0" w:sz="0" w:val="nil"/>
         </w:pBdr>
         <w:shd w:fill="auto" w:val="clear"/>
-        <w:contextualSpacing w:val="0"/>
         <w:rPr>
           <w:color w:val="000000"/>
         </w:rPr>
@@ -2234,28 +2202,26 @@
           <w:between w:space="0" w:sz="0" w:val="nil"/>
         </w:pBdr>
         <w:shd w:fill="auto" w:val="clear"/>
-        <w:contextualSpacing w:val="0"/>
-        <w:rPr>
-          <w:color w:val="000000"/>
-        </w:rPr>
-      </w:pPr>
-      <w:r>
-        <w:rPr>
-          <w:rtl w:val="0"/>
-        </w:rPr>
-      </w:r>
-    </w:p>
-    <w:p>
-      <w:pPr>
-        <w:pBdr>
-          <w:top w:space="0" w:sz="0" w:val="nil"/>
-          <w:left w:space="0" w:sz="0" w:val="nil"/>
-          <w:bottom w:space="0" w:sz="0" w:val="nil"/>
-          <w:right w:space="0" w:sz="0" w:val="nil"/>
-          <w:between w:space="0" w:sz="0" w:val="nil"/>
-        </w:pBdr>
-        <w:shd w:fill="auto" w:val="clear"/>
-        <w:contextualSpacing w:val="0"/>
+        <w:rPr>
+          <w:color w:val="000000"/>
+        </w:rPr>
+      </w:pPr>
+      <w:r>
+        <w:rPr>
+          <w:rtl w:val="0"/>
+        </w:rPr>
+      </w:r>
+    </w:p>
+    <w:p>
+      <w:pPr>
+        <w:pBdr>
+          <w:top w:space="0" w:sz="0" w:val="nil"/>
+          <w:left w:space="0" w:sz="0" w:val="nil"/>
+          <w:bottom w:space="0" w:sz="0" w:val="nil"/>
+          <w:right w:space="0" w:sz="0" w:val="nil"/>
+          <w:between w:space="0" w:sz="0" w:val="nil"/>
+        </w:pBdr>
+        <w:shd w:fill="auto" w:val="clear"/>
         <w:rPr>
           <w:color w:val="000000"/>
         </w:rPr>
@@ -2286,7 +2252,6 @@
           <w:between w:space="0" w:sz="0" w:val="nil"/>
         </w:pBdr>
         <w:shd w:fill="auto" w:val="clear"/>
-        <w:contextualSpacing w:val="0"/>
         <w:rPr>
           <w:color w:val="000000"/>
         </w:rPr>
@@ -2423,7 +2388,6 @@
           <w:between w:space="0" w:sz="0" w:val="nil"/>
         </w:pBdr>
         <w:shd w:fill="auto" w:val="clear"/>
-        <w:contextualSpacing w:val="0"/>
         <w:rPr>
           <w:color w:val="000000"/>
         </w:rPr>
@@ -2535,7 +2499,6 @@
           <w:between w:space="0" w:sz="0" w:val="nil"/>
         </w:pBdr>
         <w:shd w:fill="auto" w:val="clear"/>
-        <w:contextualSpacing w:val="0"/>
         <w:rPr>
           <w:color w:val="000000"/>
         </w:rPr>
@@ -2646,7 +2609,6 @@
           <w:between w:space="0" w:sz="0" w:val="nil"/>
         </w:pBdr>
         <w:shd w:fill="auto" w:val="clear"/>
-        <w:contextualSpacing w:val="0"/>
         <w:rPr>
           <w:color w:val="000000"/>
         </w:rPr>
@@ -2684,28 +2646,26 @@
           <w:between w:space="0" w:sz="0" w:val="nil"/>
         </w:pBdr>
         <w:shd w:fill="auto" w:val="clear"/>
-        <w:contextualSpacing w:val="0"/>
-        <w:rPr>
-          <w:color w:val="000000"/>
-        </w:rPr>
-      </w:pPr>
-      <w:r>
-        <w:rPr>
-          <w:rtl w:val="0"/>
-        </w:rPr>
-      </w:r>
-    </w:p>
-    <w:p>
-      <w:pPr>
-        <w:pBdr>
-          <w:top w:space="0" w:sz="0" w:val="nil"/>
-          <w:left w:space="0" w:sz="0" w:val="nil"/>
-          <w:bottom w:space="0" w:sz="0" w:val="nil"/>
-          <w:right w:space="0" w:sz="0" w:val="nil"/>
-          <w:between w:space="0" w:sz="0" w:val="nil"/>
-        </w:pBdr>
-        <w:shd w:fill="auto" w:val="clear"/>
-        <w:contextualSpacing w:val="0"/>
+        <w:rPr>
+          <w:color w:val="000000"/>
+        </w:rPr>
+      </w:pPr>
+      <w:r>
+        <w:rPr>
+          <w:rtl w:val="0"/>
+        </w:rPr>
+      </w:r>
+    </w:p>
+    <w:p>
+      <w:pPr>
+        <w:pBdr>
+          <w:top w:space="0" w:sz="0" w:val="nil"/>
+          <w:left w:space="0" w:sz="0" w:val="nil"/>
+          <w:bottom w:space="0" w:sz="0" w:val="nil"/>
+          <w:right w:space="0" w:sz="0" w:val="nil"/>
+          <w:between w:space="0" w:sz="0" w:val="nil"/>
+        </w:pBdr>
+        <w:shd w:fill="auto" w:val="clear"/>
         <w:rPr>
           <w:color w:val="000000"/>
         </w:rPr>
@@ -2736,7 +2696,6 @@
           <w:between w:space="0" w:sz="0" w:val="nil"/>
         </w:pBdr>
         <w:shd w:fill="auto" w:val="clear"/>
-        <w:contextualSpacing w:val="0"/>
         <w:rPr>
           <w:color w:val="000000"/>
         </w:rPr>
@@ -2808,7 +2767,6 @@
           <w:between w:space="0" w:sz="0" w:val="nil"/>
         </w:pBdr>
         <w:shd w:fill="auto" w:val="clear"/>
-        <w:contextualSpacing w:val="0"/>
         <w:rPr>
           <w:color w:val="000000"/>
         </w:rPr>
@@ -2947,7 +2905,6 @@
           <w:between w:space="0" w:sz="0" w:val="nil"/>
         </w:pBdr>
         <w:shd w:fill="auto" w:val="clear"/>
-        <w:contextualSpacing w:val="0"/>
         <w:rPr>
           <w:color w:val="000000"/>
         </w:rPr>
@@ -3086,7 +3043,6 @@
           <w:between w:space="0" w:sz="0" w:val="nil"/>
         </w:pBdr>
         <w:shd w:fill="auto" w:val="clear"/>
-        <w:contextualSpacing w:val="0"/>
         <w:rPr>
           <w:color w:val="000000"/>
         </w:rPr>
@@ -3154,28 +3110,26 @@
           <w:between w:space="0" w:sz="0" w:val="nil"/>
         </w:pBdr>
         <w:shd w:fill="auto" w:val="clear"/>
-        <w:contextualSpacing w:val="0"/>
-        <w:rPr>
-          <w:color w:val="000000"/>
-        </w:rPr>
-      </w:pPr>
-      <w:r>
-        <w:rPr>
-          <w:rtl w:val="0"/>
-        </w:rPr>
-      </w:r>
-    </w:p>
-    <w:p>
-      <w:pPr>
-        <w:pBdr>
-          <w:top w:space="0" w:sz="0" w:val="nil"/>
-          <w:left w:space="0" w:sz="0" w:val="nil"/>
-          <w:bottom w:space="0" w:sz="0" w:val="nil"/>
-          <w:right w:space="0" w:sz="0" w:val="nil"/>
-          <w:between w:space="0" w:sz="0" w:val="nil"/>
-        </w:pBdr>
-        <w:shd w:fill="auto" w:val="clear"/>
-        <w:contextualSpacing w:val="0"/>
+        <w:rPr>
+          <w:color w:val="000000"/>
+        </w:rPr>
+      </w:pPr>
+      <w:r>
+        <w:rPr>
+          <w:rtl w:val="0"/>
+        </w:rPr>
+      </w:r>
+    </w:p>
+    <w:p>
+      <w:pPr>
+        <w:pBdr>
+          <w:top w:space="0" w:sz="0" w:val="nil"/>
+          <w:left w:space="0" w:sz="0" w:val="nil"/>
+          <w:bottom w:space="0" w:sz="0" w:val="nil"/>
+          <w:right w:space="0" w:sz="0" w:val="nil"/>
+          <w:between w:space="0" w:sz="0" w:val="nil"/>
+        </w:pBdr>
+        <w:shd w:fill="auto" w:val="clear"/>
         <w:rPr>
           <w:color w:val="000000"/>
         </w:rPr>
@@ -3206,7 +3160,6 @@
           <w:between w:space="0" w:sz="0" w:val="nil"/>
         </w:pBdr>
         <w:shd w:fill="auto" w:val="clear"/>
-        <w:contextualSpacing w:val="0"/>
         <w:rPr>
           <w:color w:val="000000"/>
         </w:rPr>
@@ -3501,7 +3454,6 @@
           <w:between w:space="0" w:sz="0" w:val="nil"/>
         </w:pBdr>
         <w:shd w:fill="auto" w:val="clear"/>
-        <w:contextualSpacing w:val="0"/>
         <w:rPr>
           <w:color w:val="000000"/>
         </w:rPr>
@@ -3607,7 +3559,6 @@
           <w:between w:space="0" w:sz="0" w:val="nil"/>
         </w:pBdr>
         <w:shd w:fill="auto" w:val="clear"/>
-        <w:contextualSpacing w:val="0"/>
         <w:rPr>
           <w:b w:val="0"/>
           <w:color w:val="000000"/>
@@ -3708,7 +3659,6 @@
           <w:between w:space="0" w:sz="0" w:val="nil"/>
         </w:pBdr>
         <w:shd w:fill="auto" w:val="clear"/>
-        <w:contextualSpacing w:val="0"/>
         <w:rPr>
           <w:color w:val="000000"/>
         </w:rPr>
@@ -3841,7 +3791,6 @@
           <w:between w:space="0" w:sz="0" w:val="nil"/>
         </w:pBdr>
         <w:shd w:fill="auto" w:val="clear"/>
-        <w:contextualSpacing w:val="0"/>
         <w:rPr>
           <w:color w:val="000000"/>
         </w:rPr>
@@ -3896,28 +3845,26 @@
           <w:between w:space="0" w:sz="0" w:val="nil"/>
         </w:pBdr>
         <w:shd w:fill="auto" w:val="clear"/>
-        <w:contextualSpacing w:val="0"/>
-        <w:rPr>
-          <w:color w:val="000000"/>
-        </w:rPr>
-      </w:pPr>
-      <w:r>
-        <w:rPr>
-          <w:rtl w:val="0"/>
-        </w:rPr>
-      </w:r>
-    </w:p>
-    <w:p>
-      <w:pPr>
-        <w:pBdr>
-          <w:top w:space="0" w:sz="0" w:val="nil"/>
-          <w:left w:space="0" w:sz="0" w:val="nil"/>
-          <w:bottom w:space="0" w:sz="0" w:val="nil"/>
-          <w:right w:space="0" w:sz="0" w:val="nil"/>
-          <w:between w:space="0" w:sz="0" w:val="nil"/>
-        </w:pBdr>
-        <w:shd w:fill="auto" w:val="clear"/>
-        <w:contextualSpacing w:val="0"/>
+        <w:rPr>
+          <w:color w:val="000000"/>
+        </w:rPr>
+      </w:pPr>
+      <w:r>
+        <w:rPr>
+          <w:rtl w:val="0"/>
+        </w:rPr>
+      </w:r>
+    </w:p>
+    <w:p>
+      <w:pPr>
+        <w:pBdr>
+          <w:top w:space="0" w:sz="0" w:val="nil"/>
+          <w:left w:space="0" w:sz="0" w:val="nil"/>
+          <w:bottom w:space="0" w:sz="0" w:val="nil"/>
+          <w:right w:space="0" w:sz="0" w:val="nil"/>
+          <w:between w:space="0" w:sz="0" w:val="nil"/>
+        </w:pBdr>
+        <w:shd w:fill="auto" w:val="clear"/>
         <w:rPr>
           <w:color w:val="000000"/>
         </w:rPr>
@@ -3948,7 +3895,6 @@
           <w:between w:space="0" w:sz="0" w:val="nil"/>
         </w:pBdr>
         <w:shd w:fill="auto" w:val="clear"/>
-        <w:contextualSpacing w:val="0"/>
         <w:rPr>
           <w:color w:val="000000"/>
         </w:rPr>
@@ -4053,7 +3999,6 @@
           <w:between w:space="0" w:sz="0" w:val="nil"/>
         </w:pBdr>
         <w:shd w:fill="auto" w:val="clear"/>
-        <w:contextualSpacing w:val="0"/>
         <w:rPr>
           <w:color w:val="000000"/>
         </w:rPr>
@@ -4081,7 +4026,6 @@
           <w:between w:space="0" w:sz="0" w:val="nil"/>
         </w:pBdr>
         <w:shd w:fill="auto" w:val="clear"/>
-        <w:contextualSpacing w:val="0"/>
         <w:rPr>
           <w:color w:val="000000"/>
         </w:rPr>
@@ -4179,7 +4123,6 @@
           <w:between w:space="0" w:sz="0" w:val="nil"/>
         </w:pBdr>
         <w:shd w:fill="auto" w:val="clear"/>
-        <w:contextualSpacing w:val="0"/>
         <w:rPr>
           <w:color w:val="000000"/>
         </w:rPr>
@@ -4247,28 +4190,26 @@
           <w:between w:space="0" w:sz="0" w:val="nil"/>
         </w:pBdr>
         <w:shd w:fill="auto" w:val="clear"/>
-        <w:contextualSpacing w:val="0"/>
-        <w:rPr>
-          <w:color w:val="000000"/>
-        </w:rPr>
-      </w:pPr>
-      <w:r>
-        <w:rPr>
-          <w:rtl w:val="0"/>
-        </w:rPr>
-      </w:r>
-    </w:p>
-    <w:p>
-      <w:pPr>
-        <w:pBdr>
-          <w:top w:space="0" w:sz="0" w:val="nil"/>
-          <w:left w:space="0" w:sz="0" w:val="nil"/>
-          <w:bottom w:space="0" w:sz="0" w:val="nil"/>
-          <w:right w:space="0" w:sz="0" w:val="nil"/>
-          <w:between w:space="0" w:sz="0" w:val="nil"/>
-        </w:pBdr>
-        <w:shd w:fill="auto" w:val="clear"/>
-        <w:contextualSpacing w:val="0"/>
+        <w:rPr>
+          <w:color w:val="000000"/>
+        </w:rPr>
+      </w:pPr>
+      <w:r>
+        <w:rPr>
+          <w:rtl w:val="0"/>
+        </w:rPr>
+      </w:r>
+    </w:p>
+    <w:p>
+      <w:pPr>
+        <w:pBdr>
+          <w:top w:space="0" w:sz="0" w:val="nil"/>
+          <w:left w:space="0" w:sz="0" w:val="nil"/>
+          <w:bottom w:space="0" w:sz="0" w:val="nil"/>
+          <w:right w:space="0" w:sz="0" w:val="nil"/>
+          <w:between w:space="0" w:sz="0" w:val="nil"/>
+        </w:pBdr>
+        <w:shd w:fill="auto" w:val="clear"/>
         <w:rPr>
           <w:color w:val="000000"/>
         </w:rPr>
@@ -4299,7 +4240,6 @@
           <w:between w:space="0" w:sz="0" w:val="nil"/>
         </w:pBdr>
         <w:shd w:fill="auto" w:val="clear"/>
-        <w:contextualSpacing w:val="0"/>
         <w:rPr>
           <w:color w:val="000000"/>
         </w:rPr>
@@ -4378,7 +4318,6 @@
           <w:between w:space="0" w:sz="0" w:val="nil"/>
         </w:pBdr>
         <w:shd w:fill="auto" w:val="clear"/>
-        <w:contextualSpacing w:val="0"/>
         <w:rPr>
           <w:color w:val="000000"/>
         </w:rPr>
@@ -4423,7 +4362,6 @@
           <w:between w:space="0" w:sz="0" w:val="nil"/>
         </w:pBdr>
         <w:shd w:fill="auto" w:val="clear"/>
-        <w:contextualSpacing w:val="0"/>
         <w:rPr>
           <w:color w:val="000000"/>
         </w:rPr>
@@ -4461,7 +4399,6 @@
           <w:between w:space="0" w:sz="0" w:val="nil"/>
         </w:pBdr>
         <w:shd w:fill="auto" w:val="clear"/>
-        <w:contextualSpacing w:val="0"/>
         <w:rPr>
           <w:color w:val="000000"/>
         </w:rPr>
@@ -4531,7 +4468,6 @@
           <w:between w:space="0" w:sz="0" w:val="nil"/>
         </w:pBdr>
         <w:shd w:fill="auto" w:val="clear"/>
-        <w:contextualSpacing w:val="0"/>
         <w:rPr>
           <w:color w:val="000000"/>
         </w:rPr>
@@ -4596,7 +4532,6 @@
           <w:between w:space="0" w:sz="0" w:val="nil"/>
         </w:pBdr>
         <w:shd w:fill="auto" w:val="clear"/>
-        <w:contextualSpacing w:val="0"/>
         <w:rPr>
           <w:color w:val="000000"/>
         </w:rPr>
@@ -4668,7 +4603,6 @@
           <w:between w:space="0" w:sz="0" w:val="nil"/>
         </w:pBdr>
         <w:shd w:fill="auto" w:val="clear"/>
-        <w:contextualSpacing w:val="0"/>
         <w:rPr>
           <w:color w:val="000000"/>
         </w:rPr>
@@ -4706,7 +4640,6 @@
           <w:between w:space="0" w:sz="0" w:val="nil"/>
         </w:pBdr>
         <w:shd w:fill="auto" w:val="clear"/>
-        <w:contextualSpacing w:val="0"/>
         <w:rPr>
           <w:color w:val="000000"/>
         </w:rPr>
@@ -4823,7 +4756,6 @@
           <w:between w:space="0" w:sz="0" w:val="nil"/>
         </w:pBdr>
         <w:shd w:fill="auto" w:val="clear"/>
-        <w:contextualSpacing w:val="0"/>
         <w:rPr>
           <w:color w:val="000000"/>
         </w:rPr>
@@ -4861,7 +4793,6 @@
           <w:between w:space="0" w:sz="0" w:val="nil"/>
         </w:pBdr>
         <w:shd w:fill="auto" w:val="clear"/>
-        <w:contextualSpacing w:val="0"/>
         <w:rPr>
           <w:color w:val="000000"/>
         </w:rPr>
@@ -4933,7 +4864,6 @@
           <w:between w:space="0" w:sz="0" w:val="nil"/>
         </w:pBdr>
         <w:shd w:fill="auto" w:val="clear"/>
-        <w:contextualSpacing w:val="0"/>
         <w:rPr>
           <w:color w:val="000000"/>
         </w:rPr>
@@ -4971,7 +4901,6 @@
           <w:between w:space="0" w:sz="0" w:val="nil"/>
         </w:pBdr>
         <w:shd w:fill="auto" w:val="clear"/>
-        <w:contextualSpacing w:val="0"/>
         <w:rPr>
           <w:color w:val="000000"/>
         </w:rPr>
@@ -5049,7 +4978,6 @@
           <w:between w:space="0" w:sz="0" w:val="nil"/>
         </w:pBdr>
         <w:shd w:fill="auto" w:val="clear"/>
-        <w:contextualSpacing w:val="0"/>
         <w:rPr>
           <w:color w:val="000000"/>
         </w:rPr>
@@ -5114,7 +5042,6 @@
           <w:between w:space="0" w:sz="0" w:val="nil"/>
         </w:pBdr>
         <w:shd w:fill="auto" w:val="clear"/>
-        <w:contextualSpacing w:val="0"/>
         <w:rPr>
           <w:color w:val="000000"/>
         </w:rPr>
@@ -5186,7 +5113,6 @@
           <w:between w:space="0" w:sz="0" w:val="nil"/>
         </w:pBdr>
         <w:shd w:fill="auto" w:val="clear"/>
-        <w:contextualSpacing w:val="0"/>
         <w:rPr>
           <w:color w:val="000000"/>
         </w:rPr>
@@ -5224,7 +5150,6 @@
           <w:between w:space="0" w:sz="0" w:val="nil"/>
         </w:pBdr>
         <w:shd w:fill="auto" w:val="clear"/>
-        <w:contextualSpacing w:val="0"/>
         <w:rPr>
           <w:color w:val="000000"/>
         </w:rPr>
@@ -5279,7 +5204,6 @@
           <w:between w:space="0" w:sz="0" w:val="nil"/>
         </w:pBdr>
         <w:shd w:fill="auto" w:val="clear"/>
-        <w:contextualSpacing w:val="0"/>
         <w:rPr>
           <w:color w:val="000000"/>
         </w:rPr>
@@ -5341,7 +5265,6 @@
           <w:between w:space="0" w:sz="0" w:val="nil"/>
         </w:pBdr>
         <w:shd w:fill="auto" w:val="clear"/>
-        <w:contextualSpacing w:val="0"/>
         <w:rPr>
           <w:color w:val="000000"/>
         </w:rPr>
@@ -5379,7 +5302,6 @@
           <w:between w:space="0" w:sz="0" w:val="nil"/>
         </w:pBdr>
         <w:shd w:fill="auto" w:val="clear"/>
-        <w:contextualSpacing w:val="0"/>
         <w:rPr>
           <w:color w:val="000000"/>
         </w:rPr>
@@ -5417,7 +5339,6 @@
           <w:between w:space="0" w:sz="0" w:val="nil"/>
         </w:pBdr>
         <w:shd w:fill="auto" w:val="clear"/>
-        <w:contextualSpacing w:val="0"/>
         <w:rPr>
           <w:color w:val="000000"/>
         </w:rPr>
@@ -5506,7 +5427,6 @@
           <w:between w:space="0" w:sz="0" w:val="nil"/>
         </w:pBdr>
         <w:shd w:fill="auto" w:val="clear"/>
-        <w:contextualSpacing w:val="0"/>
         <w:rPr>
           <w:color w:val="000000"/>
         </w:rPr>
@@ -5544,7 +5464,6 @@
           <w:between w:space="0" w:sz="0" w:val="nil"/>
         </w:pBdr>
         <w:shd w:fill="auto" w:val="clear"/>
-        <w:contextualSpacing w:val="0"/>
         <w:rPr>
           <w:color w:val="000000"/>
         </w:rPr>
@@ -5582,7 +5501,6 @@
           <w:between w:space="0" w:sz="0" w:val="nil"/>
         </w:pBdr>
         <w:shd w:fill="auto" w:val="clear"/>
-        <w:contextualSpacing w:val="0"/>
         <w:rPr>
           <w:color w:val="000000"/>
         </w:rPr>
@@ -5647,7 +5565,6 @@
           <w:between w:space="0" w:sz="0" w:val="nil"/>
         </w:pBdr>
         <w:shd w:fill="auto" w:val="clear"/>
-        <w:contextualSpacing w:val="0"/>
         <w:rPr>
           <w:color w:val="000000"/>
         </w:rPr>
@@ -5685,7 +5602,6 @@
           <w:between w:space="0" w:sz="0" w:val="nil"/>
         </w:pBdr>
         <w:shd w:fill="auto" w:val="clear"/>
-        <w:contextualSpacing w:val="0"/>
         <w:rPr>
           <w:color w:val="000000"/>
         </w:rPr>
@@ -5723,7 +5639,6 @@
           <w:between w:space="0" w:sz="0" w:val="nil"/>
         </w:pBdr>
         <w:shd w:fill="auto" w:val="clear"/>
-        <w:contextualSpacing w:val="0"/>
         <w:rPr>
           <w:color w:val="000000"/>
         </w:rPr>
@@ -5795,7 +5710,6 @@
           <w:between w:space="0" w:sz="0" w:val="nil"/>
         </w:pBdr>
         <w:shd w:fill="auto" w:val="clear"/>
-        <w:contextualSpacing w:val="0"/>
         <w:rPr>
           <w:color w:val="000000"/>
         </w:rPr>
@@ -5867,7 +5781,6 @@
           <w:between w:space="0" w:sz="0" w:val="nil"/>
         </w:pBdr>
         <w:shd w:fill="auto" w:val="clear"/>
-        <w:contextualSpacing w:val="0"/>
         <w:rPr>
           <w:color w:val="000000"/>
         </w:rPr>
@@ -5940,7 +5853,6 @@
           <w:between w:space="0" w:sz="0" w:val="nil"/>
         </w:pBdr>
         <w:shd w:fill="auto" w:val="clear"/>
-        <w:contextualSpacing w:val="0"/>
         <w:rPr/>
       </w:pPr>
       <w:r>
@@ -5969,7 +5881,6 @@
           <w:between w:space="0" w:sz="0" w:val="nil"/>
         </w:pBdr>
         <w:shd w:fill="auto" w:val="clear"/>
-        <w:contextualSpacing w:val="0"/>
         <w:rPr>
           <w:color w:val="000000"/>
         </w:rPr>
